--- a/reports/NguyenHuuMinh_20215091_GR1.docx
+++ b/reports/NguyenHuuMinh_20215091_GR1.docx
@@ -411,7 +411,7 @@
                 </mc:Choice>
                 <mc:Fallback>
                   <w:pict>
-                    <v:line w14:anchorId="1916C78E" id="Straight Connector 1" o:spid="_x0000_s1026" style="position:absolute;flip:y;z-index:251650048;visibility:visible;mso-wrap-style:square;mso-width-percent:0;mso-height-percent:0;mso-wrap-distance-left:9pt;mso-wrap-distance-top:0;mso-wrap-distance-right:9pt;mso-wrap-distance-bottom:0;mso-position-horizontal:absolute;mso-position-horizontal-relative:text;mso-position-vertical:absolute;mso-position-vertical-relative:text;mso-width-percent:0;mso-height-percent:0;mso-width-relative:margin;mso-height-relative:margin" from="175.05pt,13.6pt" to="291.25pt,13.6pt" o:gfxdata="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" strokecolor="black [3213]" strokeweight=".5pt">
+                    <v:line w14:anchorId="107BD17D" id="Straight Connector 1" o:spid="_x0000_s1026" style="position:absolute;flip:y;z-index:251650048;visibility:visible;mso-wrap-style:square;mso-width-percent:0;mso-height-percent:0;mso-wrap-distance-left:9pt;mso-wrap-distance-top:0;mso-wrap-distance-right:9pt;mso-wrap-distance-bottom:0;mso-position-horizontal:absolute;mso-position-horizontal-relative:text;mso-position-vertical:absolute;mso-position-vertical-relative:text;mso-width-percent:0;mso-height-percent:0;mso-width-relative:margin;mso-height-relative:margin" from="175.05pt,13.6pt" to="291.25pt,13.6pt" o:gfxdata="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" strokecolor="black [3213]" strokeweight=".5pt">
                       <v:stroke joinstyle="miter"/>
                     </v:line>
                   </w:pict>
@@ -568,7 +568,13 @@
               <w:rPr>
                 <w:b/>
               </w:rPr>
-              <w:t>05</w:t>
+              <w:t>0</w:t>
+            </w:r>
+            <w:r>
+              <w:rPr>
+                <w:b/>
+              </w:rPr>
+              <w:t>6</w:t>
             </w:r>
             <w:r>
               <w:rPr>
@@ -1003,7 +1009,7 @@
             </w:rPr>
             <w:fldChar w:fldCharType="separate"/>
           </w:r>
-          <w:hyperlink w:anchor="_Toc169707952" w:history="1">
+          <w:hyperlink w:anchor="_Toc169724125" w:history="1">
             <w:r>
               <w:rPr>
                 <w:rStyle w:val="Hyperlink"/>
@@ -1030,7 +1036,7 @@
                 <w:noProof/>
                 <w:webHidden/>
               </w:rPr>
-              <w:instrText xml:space="preserve"> PAGEREF _Toc169707952 \h </w:instrText>
+              <w:instrText xml:space="preserve"> PAGEREF _Toc169724125 \h </w:instrText>
             </w:r>
             <w:r>
               <w:rPr>
@@ -1079,7 +1085,7 @@
               <w14:ligatures w14:val="standardContextual"/>
             </w:rPr>
           </w:pPr>
-          <w:hyperlink w:anchor="_Toc169707953" w:history="1">
+          <w:hyperlink w:anchor="_Toc169724126" w:history="1">
             <w:r>
               <w:rPr>
                 <w:rStyle w:val="Hyperlink"/>
@@ -1126,7 +1132,7 @@
                 <w:noProof/>
                 <w:webHidden/>
               </w:rPr>
-              <w:instrText xml:space="preserve"> PAGEREF _Toc169707953 \h </w:instrText>
+              <w:instrText xml:space="preserve"> PAGEREF _Toc169724126 \h </w:instrText>
             </w:r>
             <w:r>
               <w:rPr>
@@ -1175,7 +1181,7 @@
               <w14:ligatures w14:val="standardContextual"/>
             </w:rPr>
           </w:pPr>
-          <w:hyperlink w:anchor="_Toc169707954" w:history="1">
+          <w:hyperlink w:anchor="_Toc169724127" w:history="1">
             <w:r>
               <w:rPr>
                 <w:rStyle w:val="Hyperlink"/>
@@ -1222,7 +1228,7 @@
                 <w:noProof/>
                 <w:webHidden/>
               </w:rPr>
-              <w:instrText xml:space="preserve"> PAGEREF _Toc169707954 \h </w:instrText>
+              <w:instrText xml:space="preserve"> PAGEREF _Toc169724127 \h </w:instrText>
             </w:r>
             <w:r>
               <w:rPr>
@@ -1271,7 +1277,7 @@
               <w14:ligatures w14:val="standardContextual"/>
             </w:rPr>
           </w:pPr>
-          <w:hyperlink w:anchor="_Toc169707955" w:history="1">
+          <w:hyperlink w:anchor="_Toc169724128" w:history="1">
             <w:r>
               <w:rPr>
                 <w:rStyle w:val="Hyperlink"/>
@@ -1324,7 +1330,7 @@
                 <w:noProof/>
                 <w:webHidden/>
               </w:rPr>
-              <w:instrText xml:space="preserve"> PAGEREF _Toc169707955 \h </w:instrText>
+              <w:instrText xml:space="preserve"> PAGEREF _Toc169724128 \h </w:instrText>
             </w:r>
             <w:r>
               <w:rPr>
@@ -1373,7 +1379,7 @@
               <w14:ligatures w14:val="standardContextual"/>
             </w:rPr>
           </w:pPr>
-          <w:hyperlink w:anchor="_Toc169707956" w:history="1">
+          <w:hyperlink w:anchor="_Toc169724129" w:history="1">
             <w:r>
               <w:rPr>
                 <w:rStyle w:val="Hyperlink"/>
@@ -1426,7 +1432,7 @@
                 <w:noProof/>
                 <w:webHidden/>
               </w:rPr>
-              <w:instrText xml:space="preserve"> PAGEREF _Toc169707956 \h </w:instrText>
+              <w:instrText xml:space="preserve"> PAGEREF _Toc169724129 \h </w:instrText>
             </w:r>
             <w:r>
               <w:rPr>
@@ -1475,7 +1481,7 @@
               <w14:ligatures w14:val="standardContextual"/>
             </w:rPr>
           </w:pPr>
-          <w:hyperlink w:anchor="_Toc169707957" w:history="1">
+          <w:hyperlink w:anchor="_Toc169724130" w:history="1">
             <w:r>
               <w:rPr>
                 <w:rStyle w:val="Hyperlink"/>
@@ -1528,7 +1534,7 @@
                 <w:noProof/>
                 <w:webHidden/>
               </w:rPr>
-              <w:instrText xml:space="preserve"> PAGEREF _Toc169707957 \h </w:instrText>
+              <w:instrText xml:space="preserve"> PAGEREF _Toc169724130 \h </w:instrText>
             </w:r>
             <w:r>
               <w:rPr>
@@ -1577,7 +1583,7 @@
               <w14:ligatures w14:val="standardContextual"/>
             </w:rPr>
           </w:pPr>
-          <w:hyperlink w:anchor="_Toc169707958" w:history="1">
+          <w:hyperlink w:anchor="_Toc169724131" w:history="1">
             <w:r>
               <w:rPr>
                 <w:rStyle w:val="Hyperlink"/>
@@ -1624,7 +1630,7 @@
                 <w:noProof/>
                 <w:webHidden/>
               </w:rPr>
-              <w:instrText xml:space="preserve"> PAGEREF _Toc169707958 \h </w:instrText>
+              <w:instrText xml:space="preserve"> PAGEREF _Toc169724131 \h </w:instrText>
             </w:r>
             <w:r>
               <w:rPr>
@@ -1673,7 +1679,7 @@
               <w14:ligatures w14:val="standardContextual"/>
             </w:rPr>
           </w:pPr>
-          <w:hyperlink w:anchor="_Toc169707959" w:history="1">
+          <w:hyperlink w:anchor="_Toc169724132" w:history="1">
             <w:r>
               <w:rPr>
                 <w:rStyle w:val="Hyperlink"/>
@@ -1720,7 +1726,7 @@
                 <w:noProof/>
                 <w:webHidden/>
               </w:rPr>
-              <w:instrText xml:space="preserve"> PAGEREF _Toc169707959 \h </w:instrText>
+              <w:instrText xml:space="preserve"> PAGEREF _Toc169724132 \h </w:instrText>
             </w:r>
             <w:r>
               <w:rPr>
@@ -1769,7 +1775,7 @@
               <w14:ligatures w14:val="standardContextual"/>
             </w:rPr>
           </w:pPr>
-          <w:hyperlink w:anchor="_Toc169707960" w:history="1">
+          <w:hyperlink w:anchor="_Toc169724133" w:history="1">
             <w:r>
               <w:rPr>
                 <w:rStyle w:val="Hyperlink"/>
@@ -1796,7 +1802,7 @@
                 <w:noProof/>
                 <w:webHidden/>
               </w:rPr>
-              <w:instrText xml:space="preserve"> PAGEREF _Toc169707960 \h </w:instrText>
+              <w:instrText xml:space="preserve"> PAGEREF _Toc169724133 \h </w:instrText>
             </w:r>
             <w:r>
               <w:rPr>
@@ -1845,7 +1851,7 @@
               <w14:ligatures w14:val="standardContextual"/>
             </w:rPr>
           </w:pPr>
-          <w:hyperlink w:anchor="_Toc169707961" w:history="1">
+          <w:hyperlink w:anchor="_Toc169724134" w:history="1">
             <w:r>
               <w:rPr>
                 <w:rStyle w:val="Hyperlink"/>
@@ -1892,7 +1898,7 @@
                 <w:noProof/>
                 <w:webHidden/>
               </w:rPr>
-              <w:instrText xml:space="preserve"> PAGEREF _Toc169707961 \h </w:instrText>
+              <w:instrText xml:space="preserve"> PAGEREF _Toc169724134 \h </w:instrText>
             </w:r>
             <w:r>
               <w:rPr>
@@ -1941,7 +1947,7 @@
               <w14:ligatures w14:val="standardContextual"/>
             </w:rPr>
           </w:pPr>
-          <w:hyperlink w:anchor="_Toc169707962" w:history="1">
+          <w:hyperlink w:anchor="_Toc169724135" w:history="1">
             <w:r>
               <w:rPr>
                 <w:rStyle w:val="Hyperlink"/>
@@ -1994,7 +2000,7 @@
                 <w:noProof/>
                 <w:webHidden/>
               </w:rPr>
-              <w:instrText xml:space="preserve"> PAGEREF _Toc169707962 \h </w:instrText>
+              <w:instrText xml:space="preserve"> PAGEREF _Toc169724135 \h </w:instrText>
             </w:r>
             <w:r>
               <w:rPr>
@@ -2043,7 +2049,7 @@
               <w14:ligatures w14:val="standardContextual"/>
             </w:rPr>
           </w:pPr>
-          <w:hyperlink w:anchor="_Toc169707963" w:history="1">
+          <w:hyperlink w:anchor="_Toc169724136" w:history="1">
             <w:r>
               <w:rPr>
                 <w:rStyle w:val="Hyperlink"/>
@@ -2096,7 +2102,7 @@
                 <w:noProof/>
                 <w:webHidden/>
               </w:rPr>
-              <w:instrText xml:space="preserve"> PAGEREF _Toc169707963 \h </w:instrText>
+              <w:instrText xml:space="preserve"> PAGEREF _Toc169724136 \h </w:instrText>
             </w:r>
             <w:r>
               <w:rPr>
@@ -2145,7 +2151,7 @@
               <w14:ligatures w14:val="standardContextual"/>
             </w:rPr>
           </w:pPr>
-          <w:hyperlink w:anchor="_Toc169707964" w:history="1">
+          <w:hyperlink w:anchor="_Toc169724137" w:history="1">
             <w:r>
               <w:rPr>
                 <w:rStyle w:val="Hyperlink"/>
@@ -2171,7 +2177,7 @@
                 <w:rStyle w:val="Hyperlink"/>
                 <w:noProof/>
               </w:rPr>
-              <w:t>Mô hình hoá dữ liệu</w:t>
+              <w:t>Biểu đồ lớp</w:t>
             </w:r>
             <w:r>
               <w:rPr>
@@ -2192,7 +2198,7 @@
                 <w:noProof/>
                 <w:webHidden/>
               </w:rPr>
-              <w:instrText xml:space="preserve"> PAGEREF _Toc169707964 \h </w:instrText>
+              <w:instrText xml:space="preserve"> PAGEREF _Toc169724137 \h </w:instrText>
             </w:r>
             <w:r>
               <w:rPr>
@@ -2213,6 +2219,102 @@
                 <w:webHidden/>
               </w:rPr>
               <w:t>6</w:t>
+            </w:r>
+            <w:r>
+              <w:rPr>
+                <w:noProof/>
+                <w:webHidden/>
+              </w:rPr>
+              <w:fldChar w:fldCharType="end"/>
+            </w:r>
+          </w:hyperlink>
+        </w:p>
+        <w:p>
+          <w:pPr>
+            <w:pStyle w:val="TOC2"/>
+            <w:tabs>
+              <w:tab w:val="left" w:pos="780"/>
+              <w:tab w:val="right" w:leader="dot" w:pos="8494"/>
+            </w:tabs>
+            <w:rPr>
+              <w:rFonts w:asciiTheme="minorHAnsi" w:eastAsiaTheme="minorEastAsia" w:hAnsiTheme="minorHAnsi" w:cstheme="minorBidi"/>
+              <w:noProof/>
+              <w:color w:val="auto"/>
+              <w:kern w:val="2"/>
+              <w:sz w:val="24"/>
+              <w:szCs w:val="24"/>
+              <w:lang w:eastAsia="ja-JP"/>
+              <w14:ligatures w14:val="standardContextual"/>
+            </w:rPr>
+          </w:pPr>
+          <w:hyperlink w:anchor="_Toc169724138" w:history="1">
+            <w:r>
+              <w:rPr>
+                <w:rStyle w:val="Hyperlink"/>
+                <w:noProof/>
+              </w:rPr>
+              <w:t>2.3</w:t>
+            </w:r>
+            <w:r>
+              <w:rPr>
+                <w:rFonts w:asciiTheme="minorHAnsi" w:eastAsiaTheme="minorEastAsia" w:hAnsiTheme="minorHAnsi" w:cstheme="minorBidi"/>
+                <w:noProof/>
+                <w:color w:val="auto"/>
+                <w:kern w:val="2"/>
+                <w:sz w:val="24"/>
+                <w:szCs w:val="24"/>
+                <w:lang w:eastAsia="ja-JP"/>
+                <w14:ligatures w14:val="standardContextual"/>
+              </w:rPr>
+              <w:tab/>
+            </w:r>
+            <w:r>
+              <w:rPr>
+                <w:rStyle w:val="Hyperlink"/>
+                <w:noProof/>
+              </w:rPr>
+              <w:t>Biểu đồ trình tự</w:t>
+            </w:r>
+            <w:r>
+              <w:rPr>
+                <w:noProof/>
+                <w:webHidden/>
+              </w:rPr>
+              <w:tab/>
+            </w:r>
+            <w:r>
+              <w:rPr>
+                <w:noProof/>
+                <w:webHidden/>
+              </w:rPr>
+              <w:fldChar w:fldCharType="begin"/>
+            </w:r>
+            <w:r>
+              <w:rPr>
+                <w:noProof/>
+                <w:webHidden/>
+              </w:rPr>
+              <w:instrText xml:space="preserve"> PAGEREF _Toc169724138 \h </w:instrText>
+            </w:r>
+            <w:r>
+              <w:rPr>
+                <w:noProof/>
+                <w:webHidden/>
+              </w:rPr>
+            </w:r>
+            <w:r>
+              <w:rPr>
+                <w:noProof/>
+                <w:webHidden/>
+              </w:rPr>
+              <w:fldChar w:fldCharType="separate"/>
+            </w:r>
+            <w:r>
+              <w:rPr>
+                <w:noProof/>
+                <w:webHidden/>
+              </w:rPr>
+              <w:t>7</w:t>
             </w:r>
             <w:r>
               <w:rPr>
@@ -2241,7 +2343,7 @@
               <w14:ligatures w14:val="standardContextual"/>
             </w:rPr>
           </w:pPr>
-          <w:hyperlink w:anchor="_Toc169707965" w:history="1">
+          <w:hyperlink w:anchor="_Toc169724139" w:history="1">
             <w:r>
               <w:rPr>
                 <w:rStyle w:val="Hyperlink"/>
@@ -2253,7 +2355,7 @@
                   </w14:lightRig>
                 </w14:scene3d>
               </w:rPr>
-              <w:t>2.2.1</w:t>
+              <w:t>2.3.1</w:t>
             </w:r>
             <w:r>
               <w:rPr>
@@ -2273,7 +2375,7 @@
                 <w:rStyle w:val="Hyperlink"/>
                 <w:noProof/>
               </w:rPr>
-              <w:t>Mô hình khái niệm</w:t>
+              <w:t>Đăng bài</w:t>
             </w:r>
             <w:r>
               <w:rPr>
@@ -2294,7 +2396,7 @@
                 <w:noProof/>
                 <w:webHidden/>
               </w:rPr>
-              <w:instrText xml:space="preserve"> PAGEREF _Toc169707965 \h </w:instrText>
+              <w:instrText xml:space="preserve"> PAGEREF _Toc169724139 \h </w:instrText>
             </w:r>
             <w:r>
               <w:rPr>
@@ -2343,7 +2445,7 @@
               <w14:ligatures w14:val="standardContextual"/>
             </w:rPr>
           </w:pPr>
-          <w:hyperlink w:anchor="_Toc169707966" w:history="1">
+          <w:hyperlink w:anchor="_Toc169724140" w:history="1">
             <w:r>
               <w:rPr>
                 <w:rStyle w:val="Hyperlink"/>
@@ -2355,7 +2457,7 @@
                   </w14:lightRig>
                 </w14:scene3d>
               </w:rPr>
-              <w:t>2.2.2</w:t>
+              <w:t>2.3.2</w:t>
             </w:r>
             <w:r>
               <w:rPr>
@@ -2375,7 +2477,7 @@
                 <w:rStyle w:val="Hyperlink"/>
                 <w:noProof/>
               </w:rPr>
-              <w:t>Mô hình dữ liệu logic</w:t>
+              <w:t>Đăng nhập</w:t>
             </w:r>
             <w:r>
               <w:rPr>
@@ -2396,7 +2498,7 @@
                 <w:noProof/>
                 <w:webHidden/>
               </w:rPr>
-              <w:instrText xml:space="preserve"> PAGEREF _Toc169707966 \h </w:instrText>
+              <w:instrText xml:space="preserve"> PAGEREF _Toc169724140 \h </w:instrText>
             </w:r>
             <w:r>
               <w:rPr>
@@ -2445,7 +2547,7 @@
               <w14:ligatures w14:val="standardContextual"/>
             </w:rPr>
           </w:pPr>
-          <w:hyperlink w:anchor="_Toc169707967" w:history="1">
+          <w:hyperlink w:anchor="_Toc169724141" w:history="1">
             <w:r>
               <w:rPr>
                 <w:rStyle w:val="Hyperlink"/>
@@ -2457,7 +2559,7 @@
                   </w14:lightRig>
                 </w14:scene3d>
               </w:rPr>
-              <w:t>2.2.3</w:t>
+              <w:t>2.3.3</w:t>
             </w:r>
             <w:r>
               <w:rPr>
@@ -2477,6 +2579,408 @@
                 <w:rStyle w:val="Hyperlink"/>
                 <w:noProof/>
               </w:rPr>
+              <w:t>Đăng ký</w:t>
+            </w:r>
+            <w:r>
+              <w:rPr>
+                <w:noProof/>
+                <w:webHidden/>
+              </w:rPr>
+              <w:tab/>
+            </w:r>
+            <w:r>
+              <w:rPr>
+                <w:noProof/>
+                <w:webHidden/>
+              </w:rPr>
+              <w:fldChar w:fldCharType="begin"/>
+            </w:r>
+            <w:r>
+              <w:rPr>
+                <w:noProof/>
+                <w:webHidden/>
+              </w:rPr>
+              <w:instrText xml:space="preserve"> PAGEREF _Toc169724141 \h </w:instrText>
+            </w:r>
+            <w:r>
+              <w:rPr>
+                <w:noProof/>
+                <w:webHidden/>
+              </w:rPr>
+            </w:r>
+            <w:r>
+              <w:rPr>
+                <w:noProof/>
+                <w:webHidden/>
+              </w:rPr>
+              <w:fldChar w:fldCharType="separate"/>
+            </w:r>
+            <w:r>
+              <w:rPr>
+                <w:noProof/>
+                <w:webHidden/>
+              </w:rPr>
+              <w:t>9</w:t>
+            </w:r>
+            <w:r>
+              <w:rPr>
+                <w:noProof/>
+                <w:webHidden/>
+              </w:rPr>
+              <w:fldChar w:fldCharType="end"/>
+            </w:r>
+          </w:hyperlink>
+        </w:p>
+        <w:p>
+          <w:pPr>
+            <w:pStyle w:val="TOC2"/>
+            <w:tabs>
+              <w:tab w:val="left" w:pos="780"/>
+              <w:tab w:val="right" w:leader="dot" w:pos="8494"/>
+            </w:tabs>
+            <w:rPr>
+              <w:rFonts w:asciiTheme="minorHAnsi" w:eastAsiaTheme="minorEastAsia" w:hAnsiTheme="minorHAnsi" w:cstheme="minorBidi"/>
+              <w:noProof/>
+              <w:color w:val="auto"/>
+              <w:kern w:val="2"/>
+              <w:sz w:val="24"/>
+              <w:szCs w:val="24"/>
+              <w:lang w:eastAsia="ja-JP"/>
+              <w14:ligatures w14:val="standardContextual"/>
+            </w:rPr>
+          </w:pPr>
+          <w:hyperlink w:anchor="_Toc169724142" w:history="1">
+            <w:r>
+              <w:rPr>
+                <w:rStyle w:val="Hyperlink"/>
+                <w:noProof/>
+              </w:rPr>
+              <w:t>2.4</w:t>
+            </w:r>
+            <w:r>
+              <w:rPr>
+                <w:rFonts w:asciiTheme="minorHAnsi" w:eastAsiaTheme="minorEastAsia" w:hAnsiTheme="minorHAnsi" w:cstheme="minorBidi"/>
+                <w:noProof/>
+                <w:color w:val="auto"/>
+                <w:kern w:val="2"/>
+                <w:sz w:val="24"/>
+                <w:szCs w:val="24"/>
+                <w:lang w:eastAsia="ja-JP"/>
+                <w14:ligatures w14:val="standardContextual"/>
+              </w:rPr>
+              <w:tab/>
+            </w:r>
+            <w:r>
+              <w:rPr>
+                <w:rStyle w:val="Hyperlink"/>
+                <w:noProof/>
+              </w:rPr>
+              <w:t>Mô hình hoá dữ liệu</w:t>
+            </w:r>
+            <w:r>
+              <w:rPr>
+                <w:noProof/>
+                <w:webHidden/>
+              </w:rPr>
+              <w:tab/>
+            </w:r>
+            <w:r>
+              <w:rPr>
+                <w:noProof/>
+                <w:webHidden/>
+              </w:rPr>
+              <w:fldChar w:fldCharType="begin"/>
+            </w:r>
+            <w:r>
+              <w:rPr>
+                <w:noProof/>
+                <w:webHidden/>
+              </w:rPr>
+              <w:instrText xml:space="preserve"> PAGEREF _Toc169724142 \h </w:instrText>
+            </w:r>
+            <w:r>
+              <w:rPr>
+                <w:noProof/>
+                <w:webHidden/>
+              </w:rPr>
+            </w:r>
+            <w:r>
+              <w:rPr>
+                <w:noProof/>
+                <w:webHidden/>
+              </w:rPr>
+              <w:fldChar w:fldCharType="separate"/>
+            </w:r>
+            <w:r>
+              <w:rPr>
+                <w:noProof/>
+                <w:webHidden/>
+              </w:rPr>
+              <w:t>9</w:t>
+            </w:r>
+            <w:r>
+              <w:rPr>
+                <w:noProof/>
+                <w:webHidden/>
+              </w:rPr>
+              <w:fldChar w:fldCharType="end"/>
+            </w:r>
+          </w:hyperlink>
+        </w:p>
+        <w:p>
+          <w:pPr>
+            <w:pStyle w:val="TOC3"/>
+            <w:tabs>
+              <w:tab w:val="left" w:pos="1680"/>
+              <w:tab w:val="right" w:leader="dot" w:pos="8494"/>
+            </w:tabs>
+            <w:rPr>
+              <w:rFonts w:asciiTheme="minorHAnsi" w:eastAsiaTheme="minorEastAsia" w:hAnsiTheme="minorHAnsi" w:cstheme="minorBidi"/>
+              <w:noProof/>
+              <w:color w:val="auto"/>
+              <w:kern w:val="2"/>
+              <w:sz w:val="24"/>
+              <w:szCs w:val="24"/>
+              <w:lang w:eastAsia="ja-JP"/>
+              <w14:ligatures w14:val="standardContextual"/>
+            </w:rPr>
+          </w:pPr>
+          <w:hyperlink w:anchor="_Toc169724143" w:history="1">
+            <w:r>
+              <w:rPr>
+                <w:rStyle w:val="Hyperlink"/>
+                <w:noProof/>
+                <w14:scene3d>
+                  <w14:camera w14:prst="orthographicFront"/>
+                  <w14:lightRig w14:rig="threePt" w14:dir="t">
+                    <w14:rot w14:lat="0" w14:lon="0" w14:rev="0"/>
+                  </w14:lightRig>
+                </w14:scene3d>
+              </w:rPr>
+              <w:t>2.4.1</w:t>
+            </w:r>
+            <w:r>
+              <w:rPr>
+                <w:rFonts w:asciiTheme="minorHAnsi" w:eastAsiaTheme="minorEastAsia" w:hAnsiTheme="minorHAnsi" w:cstheme="minorBidi"/>
+                <w:noProof/>
+                <w:color w:val="auto"/>
+                <w:kern w:val="2"/>
+                <w:sz w:val="24"/>
+                <w:szCs w:val="24"/>
+                <w:lang w:eastAsia="ja-JP"/>
+                <w14:ligatures w14:val="standardContextual"/>
+              </w:rPr>
+              <w:tab/>
+            </w:r>
+            <w:r>
+              <w:rPr>
+                <w:rStyle w:val="Hyperlink"/>
+                <w:noProof/>
+              </w:rPr>
+              <w:t>Mô hình khái niệm</w:t>
+            </w:r>
+            <w:r>
+              <w:rPr>
+                <w:noProof/>
+                <w:webHidden/>
+              </w:rPr>
+              <w:tab/>
+            </w:r>
+            <w:r>
+              <w:rPr>
+                <w:noProof/>
+                <w:webHidden/>
+              </w:rPr>
+              <w:fldChar w:fldCharType="begin"/>
+            </w:r>
+            <w:r>
+              <w:rPr>
+                <w:noProof/>
+                <w:webHidden/>
+              </w:rPr>
+              <w:instrText xml:space="preserve"> PAGEREF _Toc169724143 \h </w:instrText>
+            </w:r>
+            <w:r>
+              <w:rPr>
+                <w:noProof/>
+                <w:webHidden/>
+              </w:rPr>
+            </w:r>
+            <w:r>
+              <w:rPr>
+                <w:noProof/>
+                <w:webHidden/>
+              </w:rPr>
+              <w:fldChar w:fldCharType="separate"/>
+            </w:r>
+            <w:r>
+              <w:rPr>
+                <w:noProof/>
+                <w:webHidden/>
+              </w:rPr>
+              <w:t>9</w:t>
+            </w:r>
+            <w:r>
+              <w:rPr>
+                <w:noProof/>
+                <w:webHidden/>
+              </w:rPr>
+              <w:fldChar w:fldCharType="end"/>
+            </w:r>
+          </w:hyperlink>
+        </w:p>
+        <w:p>
+          <w:pPr>
+            <w:pStyle w:val="TOC3"/>
+            <w:tabs>
+              <w:tab w:val="left" w:pos="1680"/>
+              <w:tab w:val="right" w:leader="dot" w:pos="8494"/>
+            </w:tabs>
+            <w:rPr>
+              <w:rFonts w:asciiTheme="minorHAnsi" w:eastAsiaTheme="minorEastAsia" w:hAnsiTheme="minorHAnsi" w:cstheme="minorBidi"/>
+              <w:noProof/>
+              <w:color w:val="auto"/>
+              <w:kern w:val="2"/>
+              <w:sz w:val="24"/>
+              <w:szCs w:val="24"/>
+              <w:lang w:eastAsia="ja-JP"/>
+              <w14:ligatures w14:val="standardContextual"/>
+            </w:rPr>
+          </w:pPr>
+          <w:hyperlink w:anchor="_Toc169724144" w:history="1">
+            <w:r>
+              <w:rPr>
+                <w:rStyle w:val="Hyperlink"/>
+                <w:noProof/>
+                <w14:scene3d>
+                  <w14:camera w14:prst="orthographicFront"/>
+                  <w14:lightRig w14:rig="threePt" w14:dir="t">
+                    <w14:rot w14:lat="0" w14:lon="0" w14:rev="0"/>
+                  </w14:lightRig>
+                </w14:scene3d>
+              </w:rPr>
+              <w:t>2.4.2</w:t>
+            </w:r>
+            <w:r>
+              <w:rPr>
+                <w:rFonts w:asciiTheme="minorHAnsi" w:eastAsiaTheme="minorEastAsia" w:hAnsiTheme="minorHAnsi" w:cstheme="minorBidi"/>
+                <w:noProof/>
+                <w:color w:val="auto"/>
+                <w:kern w:val="2"/>
+                <w:sz w:val="24"/>
+                <w:szCs w:val="24"/>
+                <w:lang w:eastAsia="ja-JP"/>
+                <w14:ligatures w14:val="standardContextual"/>
+              </w:rPr>
+              <w:tab/>
+            </w:r>
+            <w:r>
+              <w:rPr>
+                <w:rStyle w:val="Hyperlink"/>
+                <w:noProof/>
+              </w:rPr>
+              <w:t>Mô hình dữ liệu logic</w:t>
+            </w:r>
+            <w:r>
+              <w:rPr>
+                <w:noProof/>
+                <w:webHidden/>
+              </w:rPr>
+              <w:tab/>
+            </w:r>
+            <w:r>
+              <w:rPr>
+                <w:noProof/>
+                <w:webHidden/>
+              </w:rPr>
+              <w:fldChar w:fldCharType="begin"/>
+            </w:r>
+            <w:r>
+              <w:rPr>
+                <w:noProof/>
+                <w:webHidden/>
+              </w:rPr>
+              <w:instrText xml:space="preserve"> PAGEREF _Toc169724144 \h </w:instrText>
+            </w:r>
+            <w:r>
+              <w:rPr>
+                <w:noProof/>
+                <w:webHidden/>
+              </w:rPr>
+            </w:r>
+            <w:r>
+              <w:rPr>
+                <w:noProof/>
+                <w:webHidden/>
+              </w:rPr>
+              <w:fldChar w:fldCharType="separate"/>
+            </w:r>
+            <w:r>
+              <w:rPr>
+                <w:noProof/>
+                <w:webHidden/>
+              </w:rPr>
+              <w:t>11</w:t>
+            </w:r>
+            <w:r>
+              <w:rPr>
+                <w:noProof/>
+                <w:webHidden/>
+              </w:rPr>
+              <w:fldChar w:fldCharType="end"/>
+            </w:r>
+          </w:hyperlink>
+        </w:p>
+        <w:p>
+          <w:pPr>
+            <w:pStyle w:val="TOC3"/>
+            <w:tabs>
+              <w:tab w:val="left" w:pos="1680"/>
+              <w:tab w:val="right" w:leader="dot" w:pos="8494"/>
+            </w:tabs>
+            <w:rPr>
+              <w:rFonts w:asciiTheme="minorHAnsi" w:eastAsiaTheme="minorEastAsia" w:hAnsiTheme="minorHAnsi" w:cstheme="minorBidi"/>
+              <w:noProof/>
+              <w:color w:val="auto"/>
+              <w:kern w:val="2"/>
+              <w:sz w:val="24"/>
+              <w:szCs w:val="24"/>
+              <w:lang w:eastAsia="ja-JP"/>
+              <w14:ligatures w14:val="standardContextual"/>
+            </w:rPr>
+          </w:pPr>
+          <w:hyperlink w:anchor="_Toc169724145" w:history="1">
+            <w:r>
+              <w:rPr>
+                <w:rStyle w:val="Hyperlink"/>
+                <w:noProof/>
+                <w14:scene3d>
+                  <w14:camera w14:prst="orthographicFront"/>
+                  <w14:lightRig w14:rig="threePt" w14:dir="t">
+                    <w14:rot w14:lat="0" w14:lon="0" w14:rev="0"/>
+                  </w14:lightRig>
+                </w14:scene3d>
+              </w:rPr>
+              <w:t>2.4.3</w:t>
+            </w:r>
+            <w:r>
+              <w:rPr>
+                <w:rFonts w:asciiTheme="minorHAnsi" w:eastAsiaTheme="minorEastAsia" w:hAnsiTheme="minorHAnsi" w:cstheme="minorBidi"/>
+                <w:noProof/>
+                <w:color w:val="auto"/>
+                <w:kern w:val="2"/>
+                <w:sz w:val="24"/>
+                <w:szCs w:val="24"/>
+                <w:lang w:eastAsia="ja-JP"/>
+                <w14:ligatures w14:val="standardContextual"/>
+              </w:rPr>
+              <w:tab/>
+            </w:r>
+            <w:r>
+              <w:rPr>
+                <w:rStyle w:val="Hyperlink"/>
+                <w:noProof/>
+              </w:rPr>
               <w:t>Mô hình dữ liệu vật lý</w:t>
             </w:r>
             <w:r>
@@ -2498,7 +3002,7 @@
                 <w:noProof/>
                 <w:webHidden/>
               </w:rPr>
-              <w:instrText xml:space="preserve"> PAGEREF _Toc169707967 \h </w:instrText>
+              <w:instrText xml:space="preserve"> PAGEREF _Toc169724145 \h </w:instrText>
             </w:r>
             <w:r>
               <w:rPr>
@@ -2518,7 +3022,7 @@
                 <w:noProof/>
                 <w:webHidden/>
               </w:rPr>
-              <w:t>8</w:t>
+              <w:t>11</w:t>
             </w:r>
             <w:r>
               <w:rPr>
@@ -2547,7 +3051,7 @@
               <w14:ligatures w14:val="standardContextual"/>
             </w:rPr>
           </w:pPr>
-          <w:hyperlink w:anchor="_Toc169707968" w:history="1">
+          <w:hyperlink w:anchor="_Toc169724146" w:history="1">
             <w:r>
               <w:rPr>
                 <w:rStyle w:val="Hyperlink"/>
@@ -2574,7 +3078,7 @@
                 <w:noProof/>
                 <w:webHidden/>
               </w:rPr>
-              <w:instrText xml:space="preserve"> PAGEREF _Toc169707968 \h </w:instrText>
+              <w:instrText xml:space="preserve"> PAGEREF _Toc169724146 \h </w:instrText>
             </w:r>
             <w:r>
               <w:rPr>
@@ -2594,7 +3098,7 @@
                 <w:noProof/>
                 <w:webHidden/>
               </w:rPr>
-              <w:t>10</w:t>
+              <w:t>13</w:t>
             </w:r>
             <w:r>
               <w:rPr>
@@ -2623,7 +3127,7 @@
               <w14:ligatures w14:val="standardContextual"/>
             </w:rPr>
           </w:pPr>
-          <w:hyperlink w:anchor="_Toc169707969" w:history="1">
+          <w:hyperlink w:anchor="_Toc169724147" w:history="1">
             <w:r>
               <w:rPr>
                 <w:rStyle w:val="Hyperlink"/>
@@ -2670,7 +3174,7 @@
                 <w:noProof/>
                 <w:webHidden/>
               </w:rPr>
-              <w:instrText xml:space="preserve"> PAGEREF _Toc169707969 \h </w:instrText>
+              <w:instrText xml:space="preserve"> PAGEREF _Toc169724147 \h </w:instrText>
             </w:r>
             <w:r>
               <w:rPr>
@@ -2690,7 +3194,7 @@
                 <w:noProof/>
                 <w:webHidden/>
               </w:rPr>
-              <w:t>10</w:t>
+              <w:t>13</w:t>
             </w:r>
             <w:r>
               <w:rPr>
@@ -2719,7 +3223,7 @@
               <w14:ligatures w14:val="standardContextual"/>
             </w:rPr>
           </w:pPr>
-          <w:hyperlink w:anchor="_Toc169707970" w:history="1">
+          <w:hyperlink w:anchor="_Toc169724148" w:history="1">
             <w:r>
               <w:rPr>
                 <w:rStyle w:val="Hyperlink"/>
@@ -2772,7 +3276,7 @@
                 <w:noProof/>
                 <w:webHidden/>
               </w:rPr>
-              <w:instrText xml:space="preserve"> PAGEREF _Toc169707970 \h </w:instrText>
+              <w:instrText xml:space="preserve"> PAGEREF _Toc169724148 \h </w:instrText>
             </w:r>
             <w:r>
               <w:rPr>
@@ -2792,7 +3296,7 @@
                 <w:noProof/>
                 <w:webHidden/>
               </w:rPr>
-              <w:t>10</w:t>
+              <w:t>13</w:t>
             </w:r>
             <w:r>
               <w:rPr>
@@ -2821,7 +3325,7 @@
               <w14:ligatures w14:val="standardContextual"/>
             </w:rPr>
           </w:pPr>
-          <w:hyperlink w:anchor="_Toc169707971" w:history="1">
+          <w:hyperlink w:anchor="_Toc169724149" w:history="1">
             <w:r>
               <w:rPr>
                 <w:rStyle w:val="Hyperlink"/>
@@ -2874,7 +3378,7 @@
                 <w:noProof/>
                 <w:webHidden/>
               </w:rPr>
-              <w:instrText xml:space="preserve"> PAGEREF _Toc169707971 \h </w:instrText>
+              <w:instrText xml:space="preserve"> PAGEREF _Toc169724149 \h </w:instrText>
             </w:r>
             <w:r>
               <w:rPr>
@@ -2894,7 +3398,7 @@
                 <w:noProof/>
                 <w:webHidden/>
               </w:rPr>
-              <w:t>10</w:t>
+              <w:t>13</w:t>
             </w:r>
             <w:r>
               <w:rPr>
@@ -2923,7 +3427,7 @@
               <w14:ligatures w14:val="standardContextual"/>
             </w:rPr>
           </w:pPr>
-          <w:hyperlink w:anchor="_Toc169707972" w:history="1">
+          <w:hyperlink w:anchor="_Toc169724150" w:history="1">
             <w:r>
               <w:rPr>
                 <w:rStyle w:val="Hyperlink"/>
@@ -2970,7 +3474,7 @@
                 <w:noProof/>
                 <w:webHidden/>
               </w:rPr>
-              <w:instrText xml:space="preserve"> PAGEREF _Toc169707972 \h </w:instrText>
+              <w:instrText xml:space="preserve"> PAGEREF _Toc169724150 \h </w:instrText>
             </w:r>
             <w:r>
               <w:rPr>
@@ -2990,7 +3494,7 @@
                 <w:noProof/>
                 <w:webHidden/>
               </w:rPr>
-              <w:t>10</w:t>
+              <w:t>13</w:t>
             </w:r>
             <w:r>
               <w:rPr>
@@ -3019,7 +3523,7 @@
               <w14:ligatures w14:val="standardContextual"/>
             </w:rPr>
           </w:pPr>
-          <w:hyperlink w:anchor="_Toc169707973" w:history="1">
+          <w:hyperlink w:anchor="_Toc169724151" w:history="1">
             <w:r>
               <w:rPr>
                 <w:rStyle w:val="Hyperlink"/>
@@ -3066,7 +3570,7 @@
                 <w:noProof/>
                 <w:webHidden/>
               </w:rPr>
-              <w:instrText xml:space="preserve"> PAGEREF _Toc169707973 \h </w:instrText>
+              <w:instrText xml:space="preserve"> PAGEREF _Toc169724151 \h </w:instrText>
             </w:r>
             <w:r>
               <w:rPr>
@@ -3086,7 +3590,7 @@
                 <w:noProof/>
                 <w:webHidden/>
               </w:rPr>
-              <w:t>11</w:t>
+              <w:t>14</w:t>
             </w:r>
             <w:r>
               <w:rPr>
@@ -3115,7 +3619,7 @@
               <w14:ligatures w14:val="standardContextual"/>
             </w:rPr>
           </w:pPr>
-          <w:hyperlink w:anchor="_Toc169707974" w:history="1">
+          <w:hyperlink w:anchor="_Toc169724152" w:history="1">
             <w:r>
               <w:rPr>
                 <w:rStyle w:val="Hyperlink"/>
@@ -3168,7 +3672,7 @@
                 <w:noProof/>
                 <w:webHidden/>
               </w:rPr>
-              <w:instrText xml:space="preserve"> PAGEREF _Toc169707974 \h </w:instrText>
+              <w:instrText xml:space="preserve"> PAGEREF _Toc169724152 \h </w:instrText>
             </w:r>
             <w:r>
               <w:rPr>
@@ -3188,7 +3692,7 @@
                 <w:noProof/>
                 <w:webHidden/>
               </w:rPr>
-              <w:t>11</w:t>
+              <w:t>14</w:t>
             </w:r>
             <w:r>
               <w:rPr>
@@ -3217,7 +3721,7 @@
               <w14:ligatures w14:val="standardContextual"/>
             </w:rPr>
           </w:pPr>
-          <w:hyperlink w:anchor="_Toc169707975" w:history="1">
+          <w:hyperlink w:anchor="_Toc169724153" w:history="1">
             <w:r>
               <w:rPr>
                 <w:rStyle w:val="Hyperlink"/>
@@ -3270,7 +3774,7 @@
                 <w:noProof/>
                 <w:webHidden/>
               </w:rPr>
-              <w:instrText xml:space="preserve"> PAGEREF _Toc169707975 \h </w:instrText>
+              <w:instrText xml:space="preserve"> PAGEREF _Toc169724153 \h </w:instrText>
             </w:r>
             <w:r>
               <w:rPr>
@@ -3290,7 +3794,7 @@
                 <w:noProof/>
                 <w:webHidden/>
               </w:rPr>
-              <w:t>11</w:t>
+              <w:t>14</w:t>
             </w:r>
             <w:r>
               <w:rPr>
@@ -3319,7 +3823,7 @@
               <w14:ligatures w14:val="standardContextual"/>
             </w:rPr>
           </w:pPr>
-          <w:hyperlink w:anchor="_Toc169707976" w:history="1">
+          <w:hyperlink w:anchor="_Toc169724154" w:history="1">
             <w:r>
               <w:rPr>
                 <w:rStyle w:val="Hyperlink"/>
@@ -3366,7 +3870,7 @@
                 <w:noProof/>
                 <w:webHidden/>
               </w:rPr>
-              <w:instrText xml:space="preserve"> PAGEREF _Toc169707976 \h </w:instrText>
+              <w:instrText xml:space="preserve"> PAGEREF _Toc169724154 \h </w:instrText>
             </w:r>
             <w:r>
               <w:rPr>
@@ -3386,7 +3890,7 @@
                 <w:noProof/>
                 <w:webHidden/>
               </w:rPr>
-              <w:t>11</w:t>
+              <w:t>14</w:t>
             </w:r>
             <w:r>
               <w:rPr>
@@ -3415,7 +3919,7 @@
               <w14:ligatures w14:val="standardContextual"/>
             </w:rPr>
           </w:pPr>
-          <w:hyperlink w:anchor="_Toc169707977" w:history="1">
+          <w:hyperlink w:anchor="_Toc169724155" w:history="1">
             <w:r>
               <w:rPr>
                 <w:rStyle w:val="Hyperlink"/>
@@ -3442,7 +3946,7 @@
                 <w:noProof/>
                 <w:webHidden/>
               </w:rPr>
-              <w:instrText xml:space="preserve"> PAGEREF _Toc169707977 \h </w:instrText>
+              <w:instrText xml:space="preserve"> PAGEREF _Toc169724155 \h </w:instrText>
             </w:r>
             <w:r>
               <w:rPr>
@@ -3462,7 +3966,7 @@
                 <w:noProof/>
                 <w:webHidden/>
               </w:rPr>
-              <w:t>14</w:t>
+              <w:t>20</w:t>
             </w:r>
             <w:r>
               <w:rPr>
@@ -3491,7 +3995,7 @@
               <w14:ligatures w14:val="standardContextual"/>
             </w:rPr>
           </w:pPr>
-          <w:hyperlink w:anchor="_Toc169707978" w:history="1">
+          <w:hyperlink w:anchor="_Toc169724156" w:history="1">
             <w:r>
               <w:rPr>
                 <w:rStyle w:val="Hyperlink"/>
@@ -3538,7 +4042,7 @@
                 <w:noProof/>
                 <w:webHidden/>
               </w:rPr>
-              <w:instrText xml:space="preserve"> PAGEREF _Toc169707978 \h </w:instrText>
+              <w:instrText xml:space="preserve"> PAGEREF _Toc169724156 \h </w:instrText>
             </w:r>
             <w:r>
               <w:rPr>
@@ -3558,7 +4062,7 @@
                 <w:noProof/>
                 <w:webHidden/>
               </w:rPr>
-              <w:t>14</w:t>
+              <w:t>20</w:t>
             </w:r>
             <w:r>
               <w:rPr>
@@ -3587,7 +4091,7 @@
               <w14:ligatures w14:val="standardContextual"/>
             </w:rPr>
           </w:pPr>
-          <w:hyperlink w:anchor="_Toc169707979" w:history="1">
+          <w:hyperlink w:anchor="_Toc169724157" w:history="1">
             <w:r>
               <w:rPr>
                 <w:rStyle w:val="Hyperlink"/>
@@ -3634,7 +4138,7 @@
                 <w:noProof/>
                 <w:webHidden/>
               </w:rPr>
-              <w:instrText xml:space="preserve"> PAGEREF _Toc169707979 \h </w:instrText>
+              <w:instrText xml:space="preserve"> PAGEREF _Toc169724157 \h </w:instrText>
             </w:r>
             <w:r>
               <w:rPr>
@@ -3654,7 +4158,7 @@
                 <w:noProof/>
                 <w:webHidden/>
               </w:rPr>
-              <w:t>14</w:t>
+              <w:t>20</w:t>
             </w:r>
             <w:r>
               <w:rPr>
@@ -3683,7 +4187,7 @@
               <w14:ligatures w14:val="standardContextual"/>
             </w:rPr>
           </w:pPr>
-          <w:hyperlink w:anchor="_Toc169707980" w:history="1">
+          <w:hyperlink w:anchor="_Toc169724158" w:history="1">
             <w:r>
               <w:rPr>
                 <w:rStyle w:val="Hyperlink"/>
@@ -3730,7 +4234,7 @@
                 <w:noProof/>
                 <w:webHidden/>
               </w:rPr>
-              <w:instrText xml:space="preserve"> PAGEREF _Toc169707980 \h </w:instrText>
+              <w:instrText xml:space="preserve"> PAGEREF _Toc169724158 \h </w:instrText>
             </w:r>
             <w:r>
               <w:rPr>
@@ -3750,7 +4254,211 @@
                 <w:noProof/>
                 <w:webHidden/>
               </w:rPr>
-              <w:t>14</w:t>
+              <w:t>20</w:t>
+            </w:r>
+            <w:r>
+              <w:rPr>
+                <w:noProof/>
+                <w:webHidden/>
+              </w:rPr>
+              <w:fldChar w:fldCharType="end"/>
+            </w:r>
+          </w:hyperlink>
+        </w:p>
+        <w:p>
+          <w:pPr>
+            <w:pStyle w:val="TOC3"/>
+            <w:tabs>
+              <w:tab w:val="left" w:pos="1680"/>
+              <w:tab w:val="right" w:leader="dot" w:pos="8494"/>
+            </w:tabs>
+            <w:rPr>
+              <w:rFonts w:asciiTheme="minorHAnsi" w:eastAsiaTheme="minorEastAsia" w:hAnsiTheme="minorHAnsi" w:cstheme="minorBidi"/>
+              <w:noProof/>
+              <w:color w:val="auto"/>
+              <w:kern w:val="2"/>
+              <w:sz w:val="24"/>
+              <w:szCs w:val="24"/>
+              <w:lang w:eastAsia="ja-JP"/>
+              <w14:ligatures w14:val="standardContextual"/>
+            </w:rPr>
+          </w:pPr>
+          <w:hyperlink w:anchor="_Toc169724159" w:history="1">
+            <w:r>
+              <w:rPr>
+                <w:rStyle w:val="Hyperlink"/>
+                <w:noProof/>
+                <w14:scene3d>
+                  <w14:camera w14:prst="orthographicFront"/>
+                  <w14:lightRig w14:rig="threePt" w14:dir="t">
+                    <w14:rot w14:lat="0" w14:lon="0" w14:rev="0"/>
+                  </w14:lightRig>
+                </w14:scene3d>
+              </w:rPr>
+              <w:t>4.3.1</w:t>
+            </w:r>
+            <w:r>
+              <w:rPr>
+                <w:rFonts w:asciiTheme="minorHAnsi" w:eastAsiaTheme="minorEastAsia" w:hAnsiTheme="minorHAnsi" w:cstheme="minorBidi"/>
+                <w:noProof/>
+                <w:color w:val="auto"/>
+                <w:kern w:val="2"/>
+                <w:sz w:val="24"/>
+                <w:szCs w:val="24"/>
+                <w:lang w:eastAsia="ja-JP"/>
+                <w14:ligatures w14:val="standardContextual"/>
+              </w:rPr>
+              <w:tab/>
+            </w:r>
+            <w:r>
+              <w:rPr>
+                <w:rStyle w:val="Hyperlink"/>
+                <w:noProof/>
+              </w:rPr>
+              <w:t>Định hướng chung</w:t>
+            </w:r>
+            <w:r>
+              <w:rPr>
+                <w:noProof/>
+                <w:webHidden/>
+              </w:rPr>
+              <w:tab/>
+            </w:r>
+            <w:r>
+              <w:rPr>
+                <w:noProof/>
+                <w:webHidden/>
+              </w:rPr>
+              <w:fldChar w:fldCharType="begin"/>
+            </w:r>
+            <w:r>
+              <w:rPr>
+                <w:noProof/>
+                <w:webHidden/>
+              </w:rPr>
+              <w:instrText xml:space="preserve"> PAGEREF _Toc169724159 \h </w:instrText>
+            </w:r>
+            <w:r>
+              <w:rPr>
+                <w:noProof/>
+                <w:webHidden/>
+              </w:rPr>
+            </w:r>
+            <w:r>
+              <w:rPr>
+                <w:noProof/>
+                <w:webHidden/>
+              </w:rPr>
+              <w:fldChar w:fldCharType="separate"/>
+            </w:r>
+            <w:r>
+              <w:rPr>
+                <w:noProof/>
+                <w:webHidden/>
+              </w:rPr>
+              <w:t>20</w:t>
+            </w:r>
+            <w:r>
+              <w:rPr>
+                <w:noProof/>
+                <w:webHidden/>
+              </w:rPr>
+              <w:fldChar w:fldCharType="end"/>
+            </w:r>
+          </w:hyperlink>
+        </w:p>
+        <w:p>
+          <w:pPr>
+            <w:pStyle w:val="TOC3"/>
+            <w:tabs>
+              <w:tab w:val="left" w:pos="1680"/>
+              <w:tab w:val="right" w:leader="dot" w:pos="8494"/>
+            </w:tabs>
+            <w:rPr>
+              <w:rFonts w:asciiTheme="minorHAnsi" w:eastAsiaTheme="minorEastAsia" w:hAnsiTheme="minorHAnsi" w:cstheme="minorBidi"/>
+              <w:noProof/>
+              <w:color w:val="auto"/>
+              <w:kern w:val="2"/>
+              <w:sz w:val="24"/>
+              <w:szCs w:val="24"/>
+              <w:lang w:eastAsia="ja-JP"/>
+              <w14:ligatures w14:val="standardContextual"/>
+            </w:rPr>
+          </w:pPr>
+          <w:hyperlink w:anchor="_Toc169724160" w:history="1">
+            <w:r>
+              <w:rPr>
+                <w:rStyle w:val="Hyperlink"/>
+                <w:noProof/>
+                <w14:scene3d>
+                  <w14:camera w14:prst="orthographicFront"/>
+                  <w14:lightRig w14:rig="threePt" w14:dir="t">
+                    <w14:rot w14:lat="0" w14:lon="0" w14:rev="0"/>
+                  </w14:lightRig>
+                </w14:scene3d>
+              </w:rPr>
+              <w:t>4.3.2</w:t>
+            </w:r>
+            <w:r>
+              <w:rPr>
+                <w:rFonts w:asciiTheme="minorHAnsi" w:eastAsiaTheme="minorEastAsia" w:hAnsiTheme="minorHAnsi" w:cstheme="minorBidi"/>
+                <w:noProof/>
+                <w:color w:val="auto"/>
+                <w:kern w:val="2"/>
+                <w:sz w:val="24"/>
+                <w:szCs w:val="24"/>
+                <w:lang w:eastAsia="ja-JP"/>
+                <w14:ligatures w14:val="standardContextual"/>
+              </w:rPr>
+              <w:tab/>
+            </w:r>
+            <w:r>
+              <w:rPr>
+                <w:rStyle w:val="Hyperlink"/>
+                <w:noProof/>
+              </w:rPr>
+              <w:t>Phát triển các chức năng</w:t>
+            </w:r>
+            <w:r>
+              <w:rPr>
+                <w:noProof/>
+                <w:webHidden/>
+              </w:rPr>
+              <w:tab/>
+            </w:r>
+            <w:r>
+              <w:rPr>
+                <w:noProof/>
+                <w:webHidden/>
+              </w:rPr>
+              <w:fldChar w:fldCharType="begin"/>
+            </w:r>
+            <w:r>
+              <w:rPr>
+                <w:noProof/>
+                <w:webHidden/>
+              </w:rPr>
+              <w:instrText xml:space="preserve"> PAGEREF _Toc169724160 \h </w:instrText>
+            </w:r>
+            <w:r>
+              <w:rPr>
+                <w:noProof/>
+                <w:webHidden/>
+              </w:rPr>
+            </w:r>
+            <w:r>
+              <w:rPr>
+                <w:noProof/>
+                <w:webHidden/>
+              </w:rPr>
+              <w:fldChar w:fldCharType="separate"/>
+            </w:r>
+            <w:r>
+              <w:rPr>
+                <w:noProof/>
+                <w:webHidden/>
+              </w:rPr>
+              <w:t>20</w:t>
             </w:r>
             <w:r>
               <w:rPr>
@@ -3779,7 +4487,7 @@
               <w14:ligatures w14:val="standardContextual"/>
             </w:rPr>
           </w:pPr>
-          <w:hyperlink w:anchor="_Toc169707981" w:history="1">
+          <w:hyperlink w:anchor="_Toc169724161" w:history="1">
             <w:r>
               <w:rPr>
                 <w:rStyle w:val="Hyperlink"/>
@@ -3806,7 +4514,7 @@
                 <w:noProof/>
                 <w:webHidden/>
               </w:rPr>
-              <w:instrText xml:space="preserve"> PAGEREF _Toc169707981 \h </w:instrText>
+              <w:instrText xml:space="preserve"> PAGEREF _Toc169724161 \h </w:instrText>
             </w:r>
             <w:r>
               <w:rPr>
@@ -3826,7 +4534,7 @@
                 <w:noProof/>
                 <w:webHidden/>
               </w:rPr>
-              <w:t>15</w:t>
+              <w:t>21</w:t>
             </w:r>
             <w:r>
               <w:rPr>
@@ -3876,7 +4584,7 @@
       <w:pPr>
         <w:pStyle w:val="Heading1"/>
       </w:pPr>
-      <w:bookmarkStart w:id="0" w:name="_Toc169707952"/>
+      <w:bookmarkStart w:id="0" w:name="_Toc169724125"/>
       <w:r>
         <w:lastRenderedPageBreak/>
         <w:t>KHẢO SÁT ĐỀ TÀI</w:t>
@@ -3887,7 +4595,7 @@
       <w:pPr>
         <w:pStyle w:val="Heading2"/>
       </w:pPr>
-      <w:bookmarkStart w:id="1" w:name="_Toc169707953"/>
+      <w:bookmarkStart w:id="1" w:name="_Toc169724126"/>
       <w:r>
         <w:t>Lý do chọn đề tài</w:t>
       </w:r>
@@ -3942,7 +4650,7 @@
         <w:pStyle w:val="Heading2"/>
       </w:pPr>
       <w:bookmarkStart w:id="2" w:name="_Hlk167908175"/>
-      <w:bookmarkStart w:id="3" w:name="_Toc169707954"/>
+      <w:bookmarkStart w:id="3" w:name="_Toc169724127"/>
       <w:r>
         <w:t>Mô tả bài toán</w:t>
       </w:r>
@@ -3952,7 +4660,7 @@
       <w:pPr>
         <w:pStyle w:val="Heading3"/>
       </w:pPr>
-      <w:bookmarkStart w:id="4" w:name="_Toc169707955"/>
+      <w:bookmarkStart w:id="4" w:name="_Toc169724128"/>
       <w:bookmarkEnd w:id="2"/>
       <w:r>
         <w:t>Người dùng</w:t>
@@ -3976,7 +4684,7 @@
       <w:pPr>
         <w:pStyle w:val="Heading3"/>
       </w:pPr>
-      <w:bookmarkStart w:id="5" w:name="_Toc169707956"/>
+      <w:bookmarkStart w:id="5" w:name="_Toc169724129"/>
       <w:r>
         <w:t>Chức năng hệ thống</w:t>
       </w:r>
@@ -4105,7 +4813,7 @@
       <w:pPr>
         <w:pStyle w:val="Heading3"/>
       </w:pPr>
-      <w:bookmarkStart w:id="6" w:name="_Toc169707957"/>
+      <w:bookmarkStart w:id="6" w:name="_Toc169724130"/>
       <w:r>
         <w:t>Mục tiêu hệ thống</w:t>
       </w:r>
@@ -4137,7 +4845,7 @@
       <w:pPr>
         <w:pStyle w:val="Heading2"/>
       </w:pPr>
-      <w:bookmarkStart w:id="7" w:name="_Toc169707958"/>
+      <w:bookmarkStart w:id="7" w:name="_Toc169724131"/>
       <w:r>
         <w:t>Yêu cầu</w:t>
       </w:r>
@@ -4196,7 +4904,7 @@
       <w:pPr>
         <w:pStyle w:val="Heading2"/>
       </w:pPr>
-      <w:bookmarkStart w:id="8" w:name="_Toc169707959"/>
+      <w:bookmarkStart w:id="8" w:name="_Toc169724132"/>
       <w:r>
         <w:t>Ý nghĩa</w:t>
       </w:r>
@@ -4228,7 +4936,7 @@
       <w:pPr>
         <w:pStyle w:val="Heading1"/>
       </w:pPr>
-      <w:bookmarkStart w:id="9" w:name="_Toc169707960"/>
+      <w:bookmarkStart w:id="9" w:name="_Toc169724133"/>
       <w:r>
         <w:lastRenderedPageBreak/>
         <w:t>THIẾT KẾ</w:t>
@@ -4239,7 +4947,7 @@
       <w:pPr>
         <w:pStyle w:val="Heading2"/>
       </w:pPr>
-      <w:bookmarkStart w:id="10" w:name="_Toc169707961"/>
+      <w:bookmarkStart w:id="10" w:name="_Toc169724134"/>
       <w:r>
         <w:t>Mô hình hoá chức năng</w:t>
       </w:r>
@@ -4249,7 +4957,7 @@
       <w:pPr>
         <w:pStyle w:val="Heading3"/>
       </w:pPr>
-      <w:bookmarkStart w:id="11" w:name="_Toc169707962"/>
+      <w:bookmarkStart w:id="11" w:name="_Toc169724135"/>
       <w:r>
         <w:t>Sơ đồ ca sử dụng tổng quan</w:t>
       </w:r>
@@ -4300,7 +5008,7 @@
       <w:pPr>
         <w:pStyle w:val="Heading3"/>
       </w:pPr>
-      <w:bookmarkStart w:id="12" w:name="_Toc169707963"/>
+      <w:bookmarkStart w:id="12" w:name="_Toc169724136"/>
       <w:r>
         <w:t>Đặc tả ca sử dụng</w:t>
       </w:r>
@@ -8738,52 +9446,271 @@
     <w:p/>
     <w:p>
       <w:pPr>
-        <w:ind w:firstLine="567"/>
-      </w:pPr>
-    </w:p>
-    <w:p>
-      <w:pPr>
         <w:pStyle w:val="Heading2"/>
       </w:pPr>
-      <w:bookmarkStart w:id="16" w:name="_Toc169707964"/>
-      <w:r>
-        <w:t>Mô hình hoá dữ liệu</w:t>
+      <w:bookmarkStart w:id="16" w:name="_Toc169724137"/>
+      <w:r>
+        <w:t>Biểu đồ lớp</w:t>
       </w:r>
       <w:bookmarkEnd w:id="16"/>
     </w:p>
     <w:p>
-      <w:pPr>
-        <w:ind w:firstLine="567"/>
-      </w:pPr>
-      <w:r>
-        <w:t>Đồ án được thực hiện bằng cơ sở dữ liệu quan hệ.</w:t>
-      </w:r>
-    </w:p>
-    <w:p>
-      <w:pPr>
-        <w:ind w:firstLine="567"/>
-      </w:pPr>
-    </w:p>
-    <w:p>
-      <w:pPr>
-        <w:pStyle w:val="Heading3"/>
-      </w:pPr>
-      <w:bookmarkStart w:id="17" w:name="_Toc169707965"/>
       <w:r>
         <w:lastRenderedPageBreak/>
-        <w:t>Mô hình khái niệm</w:t>
-      </w:r>
-      <w:bookmarkEnd w:id="17"/>
+        <w:drawing>
+          <wp:inline distT="0" distB="0" distL="0" distR="0" wp14:anchorId="441B2C83" wp14:editId="24511065">
+            <wp:extent cx="5024474" cy="4138643"/>
+            <wp:effectExtent l="0" t="0" r="5080" b="0"/>
+            <wp:docPr id="417918546" name="Picture 1" descr="A diagram of a computer program&#10;&#10;Description automatically generated"/>
+            <wp:cNvGraphicFramePr>
+              <a:graphicFrameLocks xmlns:a="http://schemas.openxmlformats.org/drawingml/2006/main" noChangeAspect="1"/>
+            </wp:cNvGraphicFramePr>
+            <a:graphic xmlns:a="http://schemas.openxmlformats.org/drawingml/2006/main">
+              <a:graphicData uri="http://schemas.openxmlformats.org/drawingml/2006/picture">
+                <pic:pic xmlns:pic="http://schemas.openxmlformats.org/drawingml/2006/picture">
+                  <pic:nvPicPr>
+                    <pic:cNvPr id="417918546" name="Picture 1" descr="A diagram of a computer program&#10;&#10;Description automatically generated"/>
+                    <pic:cNvPicPr/>
+                  </pic:nvPicPr>
+                  <pic:blipFill>
+                    <a:blip r:embed="rId15"/>
+                    <a:stretch>
+                      <a:fillRect/>
+                    </a:stretch>
+                  </pic:blipFill>
+                  <pic:spPr>
+                    <a:xfrm>
+                      <a:off x="0" y="0"/>
+                      <a:ext cx="5024474" cy="4138643"/>
+                    </a:xfrm>
+                    <a:prstGeom prst="rect">
+                      <a:avLst/>
+                    </a:prstGeom>
+                  </pic:spPr>
+                </pic:pic>
+              </a:graphicData>
+            </a:graphic>
+          </wp:inline>
+        </w:drawing>
+      </w:r>
     </w:p>
     <w:p/>
     <w:p>
       <w:pPr>
+        <w:pStyle w:val="Heading2"/>
+      </w:pPr>
+      <w:bookmarkStart w:id="17" w:name="_Toc169724138"/>
+      <w:r>
+        <w:t>Biểu đồ trình tự</w:t>
+      </w:r>
+      <w:bookmarkEnd w:id="17"/>
+    </w:p>
+    <w:p>
+      <w:pPr>
+        <w:pStyle w:val="Heading3"/>
+      </w:pPr>
+      <w:bookmarkStart w:id="18" w:name="_Toc169724139"/>
+      <w:r>
+        <w:t>Đăng bài</w:t>
+      </w:r>
+      <w:bookmarkEnd w:id="18"/>
+    </w:p>
+    <w:p>
+      <w:pPr>
+        <w:ind w:left="567"/>
+      </w:pPr>
+      <w:r>
+        <w:drawing>
+          <wp:inline distT="0" distB="0" distL="0" distR="0" wp14:anchorId="38792266" wp14:editId="42C92476">
+            <wp:extent cx="3900516" cy="4062442"/>
+            <wp:effectExtent l="0" t="0" r="5080" b="0"/>
+            <wp:docPr id="1179775186" name="Picture 1" descr="A diagram of a project&#10;&#10;Description automatically generated"/>
+            <wp:cNvGraphicFramePr>
+              <a:graphicFrameLocks xmlns:a="http://schemas.openxmlformats.org/drawingml/2006/main" noChangeAspect="1"/>
+            </wp:cNvGraphicFramePr>
+            <a:graphic xmlns:a="http://schemas.openxmlformats.org/drawingml/2006/main">
+              <a:graphicData uri="http://schemas.openxmlformats.org/drawingml/2006/picture">
+                <pic:pic xmlns:pic="http://schemas.openxmlformats.org/drawingml/2006/picture">
+                  <pic:nvPicPr>
+                    <pic:cNvPr id="1179775186" name="Picture 1" descr="A diagram of a project&#10;&#10;Description automatically generated"/>
+                    <pic:cNvPicPr/>
+                  </pic:nvPicPr>
+                  <pic:blipFill>
+                    <a:blip r:embed="rId16"/>
+                    <a:stretch>
+                      <a:fillRect/>
+                    </a:stretch>
+                  </pic:blipFill>
+                  <pic:spPr>
+                    <a:xfrm>
+                      <a:off x="0" y="0"/>
+                      <a:ext cx="3900516" cy="4062442"/>
+                    </a:xfrm>
+                    <a:prstGeom prst="rect">
+                      <a:avLst/>
+                    </a:prstGeom>
+                  </pic:spPr>
+                </pic:pic>
+              </a:graphicData>
+            </a:graphic>
+          </wp:inline>
+        </w:drawing>
+      </w:r>
+    </w:p>
+    <w:p>
+      <w:pPr>
+        <w:pStyle w:val="Heading3"/>
+      </w:pPr>
+      <w:bookmarkStart w:id="19" w:name="_Toc169724140"/>
+      <w:r>
+        <w:lastRenderedPageBreak/>
+        <w:t>Đăng nhập</w:t>
+      </w:r>
+      <w:bookmarkEnd w:id="19"/>
+    </w:p>
+    <w:p>
+      <w:pPr>
+        <w:ind w:firstLine="567"/>
+      </w:pPr>
+      <w:r>
+        <w:drawing>
+          <wp:inline distT="0" distB="0" distL="0" distR="0" wp14:anchorId="5DFE5F98" wp14:editId="3E909948">
+            <wp:extent cx="4424395" cy="4900648"/>
+            <wp:effectExtent l="0" t="0" r="0" b="0"/>
+            <wp:docPr id="1701720779" name="Picture 1" descr="A diagram of a model&#10;&#10;Description automatically generated with medium confidence"/>
+            <wp:cNvGraphicFramePr>
+              <a:graphicFrameLocks xmlns:a="http://schemas.openxmlformats.org/drawingml/2006/main" noChangeAspect="1"/>
+            </wp:cNvGraphicFramePr>
+            <a:graphic xmlns:a="http://schemas.openxmlformats.org/drawingml/2006/main">
+              <a:graphicData uri="http://schemas.openxmlformats.org/drawingml/2006/picture">
+                <pic:pic xmlns:pic="http://schemas.openxmlformats.org/drawingml/2006/picture">
+                  <pic:nvPicPr>
+                    <pic:cNvPr id="1701720779" name="Picture 1" descr="A diagram of a model&#10;&#10;Description automatically generated with medium confidence"/>
+                    <pic:cNvPicPr/>
+                  </pic:nvPicPr>
+                  <pic:blipFill>
+                    <a:blip r:embed="rId17"/>
+                    <a:stretch>
+                      <a:fillRect/>
+                    </a:stretch>
+                  </pic:blipFill>
+                  <pic:spPr>
+                    <a:xfrm>
+                      <a:off x="0" y="0"/>
+                      <a:ext cx="4424395" cy="4900648"/>
+                    </a:xfrm>
+                    <a:prstGeom prst="rect">
+                      <a:avLst/>
+                    </a:prstGeom>
+                  </pic:spPr>
+                </pic:pic>
+              </a:graphicData>
+            </a:graphic>
+          </wp:inline>
+        </w:drawing>
+      </w:r>
+    </w:p>
+    <w:p>
+      <w:pPr>
+        <w:pStyle w:val="Heading3"/>
+      </w:pPr>
+      <w:bookmarkStart w:id="20" w:name="_Toc169724141"/>
+      <w:r>
+        <w:lastRenderedPageBreak/>
+        <w:t>Đăng ký</w:t>
+      </w:r>
+      <w:bookmarkEnd w:id="20"/>
+    </w:p>
+    <w:p>
+      <w:pPr>
+        <w:ind w:firstLine="567"/>
+      </w:pPr>
+      <w:r>
+        <w:drawing>
+          <wp:inline distT="0" distB="0" distL="0" distR="0" wp14:anchorId="48460D1C" wp14:editId="6B1632D7">
+            <wp:extent cx="4481545" cy="5000662"/>
+            <wp:effectExtent l="0" t="0" r="0" b="0"/>
+            <wp:docPr id="1097664432" name="Picture 1" descr="A diagram of a project&#10;&#10;Description automatically generated"/>
+            <wp:cNvGraphicFramePr>
+              <a:graphicFrameLocks xmlns:a="http://schemas.openxmlformats.org/drawingml/2006/main" noChangeAspect="1"/>
+            </wp:cNvGraphicFramePr>
+            <a:graphic xmlns:a="http://schemas.openxmlformats.org/drawingml/2006/main">
+              <a:graphicData uri="http://schemas.openxmlformats.org/drawingml/2006/picture">
+                <pic:pic xmlns:pic="http://schemas.openxmlformats.org/drawingml/2006/picture">
+                  <pic:nvPicPr>
+                    <pic:cNvPr id="1097664432" name="Picture 1" descr="A diagram of a project&#10;&#10;Description automatically generated"/>
+                    <pic:cNvPicPr/>
+                  </pic:nvPicPr>
+                  <pic:blipFill>
+                    <a:blip r:embed="rId18"/>
+                    <a:stretch>
+                      <a:fillRect/>
+                    </a:stretch>
+                  </pic:blipFill>
+                  <pic:spPr>
+                    <a:xfrm>
+                      <a:off x="0" y="0"/>
+                      <a:ext cx="4481545" cy="5000662"/>
+                    </a:xfrm>
+                    <a:prstGeom prst="rect">
+                      <a:avLst/>
+                    </a:prstGeom>
+                  </pic:spPr>
+                </pic:pic>
+              </a:graphicData>
+            </a:graphic>
+          </wp:inline>
+        </w:drawing>
+      </w:r>
+    </w:p>
+    <w:p>
+      <w:pPr>
+        <w:ind w:firstLine="567"/>
+      </w:pPr>
+    </w:p>
+    <w:p>
+      <w:pPr>
+        <w:pStyle w:val="Heading2"/>
+      </w:pPr>
+      <w:bookmarkStart w:id="21" w:name="_Toc169724142"/>
+      <w:r>
+        <w:t>Mô hình hoá dữ liệu</w:t>
+      </w:r>
+      <w:bookmarkEnd w:id="21"/>
+    </w:p>
+    <w:p>
+      <w:pPr>
+        <w:ind w:firstLine="567"/>
+      </w:pPr>
+      <w:r>
+        <w:t>Đồ án được thực hiện bằng cơ sở dữ liệu quan hệ.</w:t>
+      </w:r>
+    </w:p>
+    <w:p>
+      <w:pPr>
+        <w:ind w:firstLine="567"/>
+      </w:pPr>
+    </w:p>
+    <w:p>
+      <w:pPr>
+        <w:pStyle w:val="Heading3"/>
+      </w:pPr>
+      <w:bookmarkStart w:id="22" w:name="_Toc169724143"/>
+      <w:r>
+        <w:t>Mô hình khái niệm</w:t>
+      </w:r>
+      <w:bookmarkEnd w:id="22"/>
+    </w:p>
+    <w:p/>
+    <w:p>
+      <w:pPr>
         <w:jc w:val="left"/>
       </w:pPr>
       <w:r>
         <w:rPr>
           <w:noProof/>
         </w:rPr>
+        <w:lastRenderedPageBreak/>
         <w:drawing>
           <wp:inline distT="0" distB="0" distL="0" distR="0" wp14:anchorId="4BD29192" wp14:editId="4F249262">
             <wp:extent cx="5354261" cy="2791272"/>
@@ -8802,7 +9729,7 @@
                     </pic:cNvPicPr>
                   </pic:nvPicPr>
                   <pic:blipFill>
-                    <a:blip r:embed="rId15">
+                    <a:blip r:embed="rId19">
                       <a:extLst>
                         <a:ext uri="{28A0092B-C50C-407E-A947-70E740481C1C}">
                           <a14:useLocalDpi xmlns:a14="http://schemas.microsoft.com/office/drawing/2010/main" val="0"/>
@@ -8835,12 +9762,12 @@
       <w:pPr>
         <w:pStyle w:val="Heading3"/>
       </w:pPr>
-      <w:bookmarkStart w:id="18" w:name="_Toc169707966"/>
+      <w:bookmarkStart w:id="23" w:name="_Toc169724144"/>
       <w:r>
         <w:lastRenderedPageBreak/>
         <w:t>Mô hình dữ liệu logic</w:t>
       </w:r>
-      <w:bookmarkEnd w:id="18"/>
+      <w:bookmarkEnd w:id="23"/>
     </w:p>
     <w:p>
       <w:r>
@@ -8860,7 +9787,7 @@
                     <pic:cNvPicPr/>
                   </pic:nvPicPr>
                   <pic:blipFill>
-                    <a:blip r:embed="rId16"/>
+                    <a:blip r:embed="rId20"/>
                     <a:stretch>
                       <a:fillRect/>
                     </a:stretch>
@@ -8894,11 +9821,11 @@
       <w:pPr>
         <w:pStyle w:val="Heading3"/>
       </w:pPr>
-      <w:bookmarkStart w:id="19" w:name="_Toc169707967"/>
+      <w:bookmarkStart w:id="24" w:name="_Toc169724145"/>
       <w:r>
         <w:t>Mô hình dữ liệu vật lý</w:t>
       </w:r>
-      <w:bookmarkEnd w:id="19"/>
+      <w:bookmarkEnd w:id="24"/>
     </w:p>
     <w:p>
       <w:pPr>
@@ -10265,31 +11192,31 @@
       <w:pPr>
         <w:pStyle w:val="Heading1"/>
       </w:pPr>
-      <w:bookmarkStart w:id="20" w:name="_Toc169707968"/>
+      <w:bookmarkStart w:id="25" w:name="_Toc169724146"/>
       <w:r>
         <w:t>XÂY DỰNG CHƯƠNG TRÌNH</w:t>
       </w:r>
-      <w:bookmarkEnd w:id="20"/>
+      <w:bookmarkEnd w:id="25"/>
     </w:p>
     <w:p>
       <w:pPr>
         <w:pStyle w:val="Heading2"/>
       </w:pPr>
-      <w:bookmarkStart w:id="21" w:name="_Toc169707969"/>
+      <w:bookmarkStart w:id="26" w:name="_Toc169724147"/>
       <w:r>
         <w:t>Công nghệ sử dụng</w:t>
       </w:r>
-      <w:bookmarkEnd w:id="21"/>
+      <w:bookmarkEnd w:id="26"/>
     </w:p>
     <w:p>
       <w:pPr>
         <w:pStyle w:val="Heading3"/>
       </w:pPr>
-      <w:bookmarkStart w:id="22" w:name="_Toc169707970"/>
+      <w:bookmarkStart w:id="27" w:name="_Toc169724148"/>
       <w:r>
         <w:t>Front-end</w:t>
       </w:r>
-      <w:bookmarkEnd w:id="22"/>
+      <w:bookmarkEnd w:id="27"/>
     </w:p>
     <w:p/>
     <w:tbl>
@@ -10623,11 +11550,11 @@
       <w:pPr>
         <w:pStyle w:val="Heading3"/>
       </w:pPr>
-      <w:bookmarkStart w:id="23" w:name="_Toc169707971"/>
+      <w:bookmarkStart w:id="28" w:name="_Toc169724149"/>
       <w:r>
         <w:t>Back-end</w:t>
       </w:r>
-      <w:bookmarkEnd w:id="23"/>
+      <w:bookmarkEnd w:id="28"/>
     </w:p>
     <w:p/>
     <w:tbl>
@@ -10651,7 +11578,7 @@
               <w:spacing w:after="160" w:line="259" w:lineRule="auto"/>
               <w:jc w:val="center"/>
             </w:pPr>
-            <w:bookmarkStart w:id="24" w:name="_Hlk169706181"/>
+            <w:bookmarkStart w:id="29" w:name="_Hlk169706181"/>
             <w:r>
               <w:t>STT</w:t>
             </w:r>
@@ -10824,18 +11751,18 @@
           </w:p>
         </w:tc>
       </w:tr>
-      <w:bookmarkEnd w:id="24"/>
+      <w:bookmarkEnd w:id="29"/>
     </w:tbl>
     <w:p/>
     <w:p>
       <w:pPr>
         <w:pStyle w:val="Heading2"/>
       </w:pPr>
-      <w:bookmarkStart w:id="25" w:name="_Toc169707972"/>
+      <w:bookmarkStart w:id="30" w:name="_Toc169724150"/>
       <w:r>
         <w:t>Xác thực người dùng</w:t>
       </w:r>
-      <w:bookmarkEnd w:id="25"/>
+      <w:bookmarkEnd w:id="30"/>
     </w:p>
     <w:p>
       <w:pPr>
@@ -10858,22 +11785,22 @@
       <w:pPr>
         <w:pStyle w:val="Heading2"/>
       </w:pPr>
-      <w:bookmarkStart w:id="26" w:name="_Toc169707973"/>
+      <w:bookmarkStart w:id="31" w:name="_Toc169724151"/>
       <w:r>
         <w:lastRenderedPageBreak/>
         <w:t>Cấu trúc thư mục</w:t>
       </w:r>
-      <w:bookmarkEnd w:id="26"/>
+      <w:bookmarkEnd w:id="31"/>
     </w:p>
     <w:p>
       <w:pPr>
         <w:pStyle w:val="Heading3"/>
       </w:pPr>
-      <w:bookmarkStart w:id="27" w:name="_Toc169707974"/>
+      <w:bookmarkStart w:id="32" w:name="_Toc169724152"/>
       <w:r>
         <w:t>Phần front-end</w:t>
       </w:r>
-      <w:bookmarkEnd w:id="27"/>
+      <w:bookmarkEnd w:id="32"/>
     </w:p>
     <w:p>
       <w:pPr>
@@ -12287,11 +13214,11 @@
       <w:pPr>
         <w:pStyle w:val="Heading3"/>
       </w:pPr>
-      <w:bookmarkStart w:id="28" w:name="_Toc169707975"/>
+      <w:bookmarkStart w:id="33" w:name="_Toc169724153"/>
       <w:r>
         <w:t>Phần back-end</w:t>
       </w:r>
-      <w:bookmarkEnd w:id="28"/>
+      <w:bookmarkEnd w:id="33"/>
     </w:p>
     <w:p>
       <w:pPr>
@@ -13050,11 +13977,11 @@
       <w:pPr>
         <w:pStyle w:val="Heading2"/>
       </w:pPr>
-      <w:bookmarkStart w:id="29" w:name="_Toc169707976"/>
+      <w:bookmarkStart w:id="34" w:name="_Toc169724154"/>
       <w:r>
         <w:t>Giao diện</w:t>
       </w:r>
-      <w:bookmarkEnd w:id="29"/>
+      <w:bookmarkEnd w:id="34"/>
     </w:p>
     <w:p>
       <w:pPr>
@@ -13087,7 +14014,7 @@
                     <pic:cNvPicPr/>
                   </pic:nvPicPr>
                   <pic:blipFill>
-                    <a:blip r:embed="rId17"/>
+                    <a:blip r:embed="rId21"/>
                     <a:stretch>
                       <a:fillRect/>
                     </a:stretch>
@@ -13136,7 +14063,7 @@
                     </pic:cNvPicPr>
                   </pic:nvPicPr>
                   <pic:blipFill>
-                    <a:blip r:embed="rId18" cstate="print">
+                    <a:blip r:embed="rId22" cstate="print">
                       <a:extLst>
                         <a:ext uri="{28A0092B-C50C-407E-A947-70E740481C1C}">
                           <a14:useLocalDpi xmlns:a14="http://schemas.microsoft.com/office/drawing/2010/main" val="0"/>
@@ -13193,7 +14120,7 @@
                     <pic:cNvPicPr/>
                   </pic:nvPicPr>
                   <pic:blipFill>
-                    <a:blip r:embed="rId19"/>
+                    <a:blip r:embed="rId23"/>
                     <a:stretch>
                       <a:fillRect/>
                     </a:stretch>
@@ -13268,7 +14195,7 @@
                     <pic:cNvPicPr/>
                   </pic:nvPicPr>
                   <pic:blipFill>
-                    <a:blip r:embed="rId20"/>
+                    <a:blip r:embed="rId24"/>
                     <a:stretch>
                       <a:fillRect/>
                     </a:stretch>
@@ -13343,7 +14270,7 @@
                     <pic:cNvPicPr/>
                   </pic:nvPicPr>
                   <pic:blipFill>
-                    <a:blip r:embed="rId21"/>
+                    <a:blip r:embed="rId25"/>
                     <a:stretch>
                       <a:fillRect/>
                     </a:stretch>
@@ -13414,7 +14341,7 @@
                     <pic:cNvPicPr/>
                   </pic:nvPicPr>
                   <pic:blipFill>
-                    <a:blip r:embed="rId22"/>
+                    <a:blip r:embed="rId26"/>
                     <a:stretch>
                       <a:fillRect/>
                     </a:stretch>
@@ -13486,7 +14413,7 @@
                     <pic:cNvPicPr/>
                   </pic:nvPicPr>
                   <pic:blipFill>
-                    <a:blip r:embed="rId23"/>
+                    <a:blip r:embed="rId27"/>
                     <a:stretch>
                       <a:fillRect/>
                     </a:stretch>
@@ -13558,7 +14485,7 @@
                     <pic:cNvPicPr/>
                   </pic:nvPicPr>
                   <pic:blipFill>
-                    <a:blip r:embed="rId24"/>
+                    <a:blip r:embed="rId28"/>
                     <a:stretch>
                       <a:fillRect/>
                     </a:stretch>
@@ -13630,7 +14557,7 @@
                     <pic:cNvPicPr/>
                   </pic:nvPicPr>
                   <pic:blipFill>
-                    <a:blip r:embed="rId25"/>
+                    <a:blip r:embed="rId29"/>
                     <a:stretch>
                       <a:fillRect/>
                     </a:stretch>
@@ -13689,22 +14616,22 @@
       <w:pPr>
         <w:pStyle w:val="Heading1"/>
       </w:pPr>
-      <w:bookmarkStart w:id="30" w:name="_Toc169707977"/>
+      <w:bookmarkStart w:id="35" w:name="_Toc169724155"/>
       <w:r>
         <w:lastRenderedPageBreak/>
         <w:t>KẾT LUẬN</w:t>
       </w:r>
-      <w:bookmarkEnd w:id="30"/>
+      <w:bookmarkEnd w:id="35"/>
     </w:p>
     <w:p>
       <w:pPr>
         <w:pStyle w:val="Heading2"/>
       </w:pPr>
-      <w:bookmarkStart w:id="31" w:name="_Toc169707978"/>
+      <w:bookmarkStart w:id="36" w:name="_Toc169724156"/>
       <w:r>
         <w:t>Kết quả đạt được</w:t>
       </w:r>
-      <w:bookmarkEnd w:id="31"/>
+      <w:bookmarkEnd w:id="36"/>
     </w:p>
     <w:p>
       <w:pPr>
@@ -13768,11 +14695,11 @@
       <w:pPr>
         <w:pStyle w:val="Heading2"/>
       </w:pPr>
-      <w:bookmarkStart w:id="32" w:name="_Toc169707979"/>
+      <w:bookmarkStart w:id="37" w:name="_Toc169724157"/>
       <w:r>
         <w:t>Những điểm hạn chế</w:t>
       </w:r>
-      <w:bookmarkEnd w:id="32"/>
+      <w:bookmarkEnd w:id="37"/>
     </w:p>
     <w:p>
       <w:pPr>
@@ -13823,19 +14750,21 @@
       <w:pPr>
         <w:pStyle w:val="Heading2"/>
       </w:pPr>
-      <w:bookmarkStart w:id="33" w:name="_Toc169707980"/>
+      <w:bookmarkStart w:id="38" w:name="_Toc169724158"/>
       <w:r>
         <w:t>Hướng phát triển hệ thống</w:t>
       </w:r>
-      <w:bookmarkEnd w:id="33"/>
+      <w:bookmarkEnd w:id="38"/>
     </w:p>
     <w:p>
       <w:pPr>
         <w:pStyle w:val="Heading3"/>
       </w:pPr>
+      <w:bookmarkStart w:id="39" w:name="_Toc169724159"/>
       <w:r>
         <w:t>Định hướng chung</w:t>
       </w:r>
+      <w:bookmarkEnd w:id="39"/>
     </w:p>
     <w:p>
       <w:pPr>
@@ -13891,25 +14820,66 @@
     <w:p>
       <w:pPr>
         <w:pStyle w:val="ListParagraph"/>
-        <w:ind w:left="1287"/>
-      </w:pPr>
+        <w:numPr>
+          <w:ilvl w:val="0"/>
+          <w:numId w:val="44"/>
+        </w:numPr>
+      </w:pPr>
+      <w:r>
+        <w:t>Chuyển đổi sử dụng Typescript để phát triển</w:t>
+      </w:r>
     </w:p>
     <w:p>
       <w:pPr>
+        <w:pStyle w:val="ListParagraph"/>
+        <w:ind w:left="1287"/>
+      </w:pPr>
+    </w:p>
+    <w:p>
+      <w:pPr>
         <w:pStyle w:val="Heading3"/>
       </w:pPr>
+      <w:bookmarkStart w:id="40" w:name="_Toc169724160"/>
       <w:r>
         <w:t>Phát triển các chức năng</w:t>
       </w:r>
+      <w:bookmarkEnd w:id="40"/>
     </w:p>
     <w:p>
       <w:pPr>
         <w:pStyle w:val="ListParagraph"/>
         <w:numPr>
           <w:ilvl w:val="0"/>
-          <w:numId w:val="38"/>
+          <w:numId w:val="44"/>
         </w:numPr>
       </w:pPr>
+      <w:r>
+        <w:t>Chức năng upload ảnh lên hệ thống</w:t>
+      </w:r>
+    </w:p>
+    <w:p>
+      <w:pPr>
+        <w:pStyle w:val="ListParagraph"/>
+        <w:numPr>
+          <w:ilvl w:val="0"/>
+          <w:numId w:val="44"/>
+        </w:numPr>
+      </w:pPr>
+      <w:r>
+        <w:t>Chức năng quản lý bài viết</w:t>
+      </w:r>
+    </w:p>
+    <w:p>
+      <w:pPr>
+        <w:pStyle w:val="ListParagraph"/>
+        <w:numPr>
+          <w:ilvl w:val="0"/>
+          <w:numId w:val="44"/>
+        </w:numPr>
+      </w:pPr>
+      <w:r>
+        <w:t>Chức năng quản lý tài khoản</w:t>
+      </w:r>
       <w:r>
         <w:br w:type="page"/>
       </w:r>
@@ -13923,12 +14893,12 @@
         </w:numPr>
         <w:ind w:left="567"/>
       </w:pPr>
-      <w:bookmarkStart w:id="34" w:name="_Toc169707981"/>
+      <w:bookmarkStart w:id="41" w:name="_Toc169724161"/>
       <w:r>
         <w:lastRenderedPageBreak/>
         <w:t>PHỤ LỤC</w:t>
       </w:r>
-      <w:bookmarkEnd w:id="34"/>
+      <w:bookmarkEnd w:id="41"/>
     </w:p>
     <w:p>
       <w:pPr>
@@ -13970,7 +14940,7 @@
       <w:r>
         <w:t xml:space="preserve">Đường dẫn đến repository: </w:t>
       </w:r>
-      <w:hyperlink r:id="rId26" w:history="1">
+      <w:hyperlink r:id="rId30" w:history="1">
         <w:r>
           <w:rPr>
             <w:rStyle w:val="Hyperlink"/>
@@ -14029,13 +14999,16 @@
     </w:p>
     <w:p>
       <w:r>
-        <w:t>Tiếp theo</w:t>
-      </w:r>
-      <w:r>
-        <w:t>, ta</w:t>
-      </w:r>
-      <w:r>
-        <w:t xml:space="preserve"> vào thư mục “express”, dùng lệnh:</w:t>
+        <w:t>Sau khi thực hiện,</w:t>
+      </w:r>
+      <w:r>
+        <w:t xml:space="preserve"> giao diện</w:t>
+      </w:r>
+      <w:r>
+        <w:t xml:space="preserve"> ứng dụng đã có thể truy cập được ở địa chỉ</w:t>
+      </w:r>
+      <w:r>
+        <w:t>:</w:t>
       </w:r>
     </w:p>
     <w:p>
@@ -14049,21 +15022,19 @@
           <w:rFonts w:ascii="Consolas" w:hAnsi="Consolas"/>
           <w:highlight w:val="lightGray"/>
         </w:rPr>
-        <w:t>$ node app</w:t>
+        <w:t>l</w:t>
+      </w:r>
+      <w:r>
+        <w:rPr>
+          <w:rFonts w:ascii="Consolas" w:hAnsi="Consolas"/>
+          <w:highlight w:val="lightGray"/>
+        </w:rPr>
+        <w:t>ocalhost:5173</w:t>
       </w:r>
     </w:p>
     <w:p>
       <w:r>
-        <w:t>Sau khi thực hiện,</w:t>
-      </w:r>
-      <w:r>
-        <w:t xml:space="preserve"> giao diện</w:t>
-      </w:r>
-      <w:r>
-        <w:t xml:space="preserve"> ứng dụng đã có thể truy cập được ở địa chỉ</w:t>
-      </w:r>
-      <w:r>
-        <w:t>:</w:t>
+        <w:t>Tiếp theo, ta vào thư mục “express”, dùng lệnh:</w:t>
       </w:r>
     </w:p>
     <w:p>
@@ -14077,14 +15048,7 @@
           <w:rFonts w:ascii="Consolas" w:hAnsi="Consolas"/>
           <w:highlight w:val="lightGray"/>
         </w:rPr>
-        <w:t>l</w:t>
-      </w:r>
-      <w:r>
-        <w:rPr>
-          <w:rFonts w:ascii="Consolas" w:hAnsi="Consolas"/>
-          <w:highlight w:val="lightGray"/>
-        </w:rPr>
-        <w:t>ocalhost:5173</w:t>
+        <w:t>$ node app</w:t>
       </w:r>
     </w:p>
     <w:p>
@@ -14092,7 +15056,22 @@
         <w:t>C</w:t>
       </w:r>
       <w:r>
-        <w:t>ác bước trên không bao gồm dữ liệu và cơ sở dữ liệu tương ứng. Ứng dụng yêu cầu có PostgreSQL để các chức năng có thể hoạt động đầy đủ.</w:t>
+        <w:t xml:space="preserve">ác bước trên không bao gồm dữ liệu và cơ sở dữ liệu tương ứng. Ứng dụng yêu cầu </w:t>
+      </w:r>
+      <w:r>
+        <w:t>cài đặt</w:t>
+      </w:r>
+      <w:r>
+        <w:t xml:space="preserve"> PostgreSQL</w:t>
+      </w:r>
+      <w:r>
+        <w:t xml:space="preserve"> và tạo database tương ứng</w:t>
+      </w:r>
+      <w:r>
+        <w:t xml:space="preserve"> để </w:t>
+      </w:r>
+      <w:r>
+        <w:t>có thể truy xuất dữ liệu.</w:t>
       </w:r>
     </w:p>
     <w:p>
@@ -14105,7 +15084,7 @@
       </w:pPr>
     </w:p>
     <w:sectPr>
-      <w:footerReference w:type="default" r:id="rId27"/>
+      <w:footerReference w:type="default" r:id="rId31"/>
       <w:pgSz w:w="11907" w:h="16840" w:code="9"/>
       <w:pgMar w:top="1134" w:right="1418" w:bottom="1134" w:left="1985" w:header="720" w:footer="386" w:gutter="0"/>
       <w:pgNumType w:start="1"/>
